--- a/Cards/Move_Cards.docx
+++ b/Cards/Move_Cards.docx
@@ -23,99 +23,132 @@
           </w:tcPr>
           <w:p>
             <w:r>
-              <w:t>Move</w:t>
-            </w:r>
-          </w:p>
-          <w:p>
-            <w:pPr>
-              <w:jc w:val="right"/>
-            </w:pPr>
-            <w:r>
-              <w:t>11</w:t>
-            </w:r>
-          </w:p>
-          <w:p>
-            <w:r>
-              <w:t xml:space="preserve">*This card starts the game in your hand and is always returned to your hand after </w:t>
-            </w:r>
-            <w:proofErr w:type="gramStart"/>
-            <w:r>
-              <w:t>playing.*</w:t>
-            </w:r>
-            <w:proofErr w:type="gramEnd"/>
-          </w:p>
-          <w:p/>
-          <w:p>
-            <w:r>
-              <w:t>Move to an adjacent space.</w:t>
-            </w:r>
-          </w:p>
-        </w:tc>
-        <w:tc>
-          <w:tcPr>
-            <w:tcW w:w="3597" w:type="dxa"/>
-          </w:tcPr>
-          <w:p>
-            <w:r>
-              <w:t>Move</w:t>
-            </w:r>
-          </w:p>
-          <w:p>
-            <w:pPr>
-              <w:jc w:val="right"/>
-            </w:pPr>
-            <w:r>
-              <w:t>11</w:t>
-            </w:r>
-          </w:p>
-          <w:p>
-            <w:r>
-              <w:t xml:space="preserve">*This card starts the game in your hand and is always returned to your hand after </w:t>
-            </w:r>
-            <w:proofErr w:type="gramStart"/>
-            <w:r>
-              <w:t>playing.*</w:t>
-            </w:r>
-            <w:proofErr w:type="gramEnd"/>
-          </w:p>
-          <w:p/>
-          <w:p>
-            <w:r>
-              <w:t>Move to an adjacent space.</w:t>
-            </w:r>
-          </w:p>
-        </w:tc>
-        <w:tc>
-          <w:tcPr>
-            <w:tcW w:w="3597" w:type="dxa"/>
-          </w:tcPr>
-          <w:p>
-            <w:r>
-              <w:t>Move</w:t>
-            </w:r>
-          </w:p>
-          <w:p>
-            <w:pPr>
-              <w:jc w:val="right"/>
-            </w:pPr>
-            <w:r>
-              <w:t>11</w:t>
-            </w:r>
-          </w:p>
-          <w:p>
-            <w:r>
-              <w:t xml:space="preserve">*This card starts the game in your hand and is always returned to your hand after </w:t>
-            </w:r>
-            <w:proofErr w:type="gramStart"/>
-            <w:r>
-              <w:t>playing.*</w:t>
-            </w:r>
-            <w:proofErr w:type="gramEnd"/>
-          </w:p>
-          <w:p/>
-          <w:p>
-            <w:r>
-              <w:t>Move to an adjacent space.</w:t>
+              <w:t>Basic Card</w:t>
+            </w:r>
+          </w:p>
+          <w:p>
+            <w:pPr>
+              <w:jc w:val="right"/>
+            </w:pPr>
+            <w:r>
+              <w:t>11</w:t>
+            </w:r>
+          </w:p>
+          <w:p>
+            <w:r>
+              <w:t>You may choose to do one of the following actions:</w:t>
+            </w:r>
+          </w:p>
+          <w:p>
+            <w:r>
+              <w:t>1) Move to an adjacent space</w:t>
+            </w:r>
+          </w:p>
+          <w:p>
+            <w:r>
+              <w:t>2) Draw a card</w:t>
+            </w:r>
+          </w:p>
+          <w:p>
+            <w:r>
+              <w:t>3) Pick up an objective/item in your</w:t>
+            </w:r>
+            <w:r>
+              <w:t xml:space="preserve"> </w:t>
+            </w:r>
+            <w:r>
+              <w:t>current space</w:t>
+            </w:r>
+          </w:p>
+          <w:p>
+            <w:r>
+              <w:t>4) Do nothing</w:t>
+            </w:r>
+          </w:p>
+        </w:tc>
+        <w:tc>
+          <w:tcPr>
+            <w:tcW w:w="3597" w:type="dxa"/>
+          </w:tcPr>
+          <w:p>
+            <w:r>
+              <w:t>Basic Card</w:t>
+            </w:r>
+          </w:p>
+          <w:p>
+            <w:pPr>
+              <w:jc w:val="right"/>
+            </w:pPr>
+            <w:r>
+              <w:t>11</w:t>
+            </w:r>
+          </w:p>
+          <w:p>
+            <w:r>
+              <w:t>You may choose to do one of the following actions:</w:t>
+            </w:r>
+          </w:p>
+          <w:p>
+            <w:r>
+              <w:t>1) Move to an adjacent space</w:t>
+            </w:r>
+          </w:p>
+          <w:p>
+            <w:r>
+              <w:t>2) Draw a card</w:t>
+            </w:r>
+          </w:p>
+          <w:p>
+            <w:r>
+              <w:t>3) Pick up an objective/item in your current space</w:t>
+            </w:r>
+          </w:p>
+          <w:p>
+            <w:r>
+              <w:t>4) Do nothing</w:t>
+            </w:r>
+          </w:p>
+        </w:tc>
+        <w:tc>
+          <w:tcPr>
+            <w:tcW w:w="3597" w:type="dxa"/>
+          </w:tcPr>
+          <w:p>
+            <w:r>
+              <w:t>Basic Card</w:t>
+            </w:r>
+          </w:p>
+          <w:p>
+            <w:pPr>
+              <w:jc w:val="right"/>
+            </w:pPr>
+            <w:r>
+              <w:t>11</w:t>
+            </w:r>
+          </w:p>
+          <w:p>
+            <w:r>
+              <w:t>You may choose to do one of the following actions:</w:t>
+            </w:r>
+          </w:p>
+          <w:p>
+            <w:r>
+              <w:t>1) Move to an adjacent space</w:t>
+            </w:r>
+          </w:p>
+          <w:p>
+            <w:r>
+              <w:t>2) Draw a card</w:t>
+            </w:r>
+          </w:p>
+          <w:p>
+            <w:r>
+              <w:t>3) Pick up an objective/item in your current space</w:t>
+            </w:r>
+          </w:p>
+          <w:p>
+            <w:r>
+              <w:t>4) Do nothing</w:t>
             </w:r>
           </w:p>
         </w:tc>
@@ -130,99 +163,126 @@
           </w:tcPr>
           <w:p>
             <w:r>
-              <w:t>Move</w:t>
-            </w:r>
-          </w:p>
-          <w:p>
-            <w:pPr>
-              <w:jc w:val="right"/>
-            </w:pPr>
-            <w:r>
-              <w:t>11</w:t>
-            </w:r>
-          </w:p>
-          <w:p>
-            <w:r>
-              <w:t xml:space="preserve">*This card starts the game in your hand and is always returned to your hand after </w:t>
-            </w:r>
-            <w:proofErr w:type="gramStart"/>
-            <w:r>
-              <w:t>playing.*</w:t>
-            </w:r>
-            <w:proofErr w:type="gramEnd"/>
-          </w:p>
-          <w:p/>
-          <w:p>
-            <w:r>
-              <w:t>Move to an adjacent space.</w:t>
-            </w:r>
-          </w:p>
-        </w:tc>
-        <w:tc>
-          <w:tcPr>
-            <w:tcW w:w="3597" w:type="dxa"/>
-          </w:tcPr>
-          <w:p>
-            <w:r>
-              <w:t>Move</w:t>
-            </w:r>
-          </w:p>
-          <w:p>
-            <w:pPr>
-              <w:jc w:val="right"/>
-            </w:pPr>
-            <w:r>
-              <w:t>11</w:t>
-            </w:r>
-          </w:p>
-          <w:p>
-            <w:r>
-              <w:t xml:space="preserve">*This card starts the game in your hand and is always returned to your hand after </w:t>
-            </w:r>
-            <w:proofErr w:type="gramStart"/>
-            <w:r>
-              <w:t>playing.*</w:t>
-            </w:r>
-            <w:proofErr w:type="gramEnd"/>
-          </w:p>
-          <w:p/>
-          <w:p>
-            <w:r>
-              <w:t>Move to an adjacent space.</w:t>
-            </w:r>
-          </w:p>
-        </w:tc>
-        <w:tc>
-          <w:tcPr>
-            <w:tcW w:w="3597" w:type="dxa"/>
-          </w:tcPr>
-          <w:p>
-            <w:r>
-              <w:t>Move</w:t>
-            </w:r>
-          </w:p>
-          <w:p>
-            <w:pPr>
-              <w:jc w:val="right"/>
-            </w:pPr>
-            <w:r>
-              <w:t>11</w:t>
-            </w:r>
-          </w:p>
-          <w:p>
-            <w:r>
-              <w:t xml:space="preserve">*This card starts the game in your hand and is always returned to your hand after </w:t>
-            </w:r>
-            <w:proofErr w:type="gramStart"/>
-            <w:r>
-              <w:t>playing.*</w:t>
-            </w:r>
-            <w:proofErr w:type="gramEnd"/>
-          </w:p>
-          <w:p/>
-          <w:p>
-            <w:r>
-              <w:t>Move to an adjacent space.</w:t>
+              <w:t>Basic Card</w:t>
+            </w:r>
+          </w:p>
+          <w:p>
+            <w:pPr>
+              <w:jc w:val="right"/>
+            </w:pPr>
+            <w:r>
+              <w:t>11</w:t>
+            </w:r>
+          </w:p>
+          <w:p>
+            <w:r>
+              <w:t>You may choose to do one of the following actions:</w:t>
+            </w:r>
+          </w:p>
+          <w:p>
+            <w:r>
+              <w:t>1) Move to an adjacent space</w:t>
+            </w:r>
+          </w:p>
+          <w:p>
+            <w:r>
+              <w:t>2) Draw a card</w:t>
+            </w:r>
+          </w:p>
+          <w:p>
+            <w:r>
+              <w:t>3) Pick up an objective/item in your current space</w:t>
+            </w:r>
+          </w:p>
+          <w:p>
+            <w:r>
+              <w:t>4) Do nothing</w:t>
+            </w:r>
+          </w:p>
+        </w:tc>
+        <w:tc>
+          <w:tcPr>
+            <w:tcW w:w="3597" w:type="dxa"/>
+          </w:tcPr>
+          <w:p>
+            <w:r>
+              <w:t>Basic Card</w:t>
+            </w:r>
+          </w:p>
+          <w:p>
+            <w:pPr>
+              <w:jc w:val="right"/>
+            </w:pPr>
+            <w:r>
+              <w:t>11</w:t>
+            </w:r>
+          </w:p>
+          <w:p>
+            <w:r>
+              <w:t>You may choose to do one of the following actions:</w:t>
+            </w:r>
+          </w:p>
+          <w:p>
+            <w:r>
+              <w:t>1) Move to an adjacent space</w:t>
+            </w:r>
+          </w:p>
+          <w:p>
+            <w:r>
+              <w:t>2) Draw a card</w:t>
+            </w:r>
+          </w:p>
+          <w:p>
+            <w:r>
+              <w:t>3) Pick up an objective/item in your current space</w:t>
+            </w:r>
+          </w:p>
+          <w:p>
+            <w:r>
+              <w:t>4) Do nothing</w:t>
+            </w:r>
+          </w:p>
+        </w:tc>
+        <w:tc>
+          <w:tcPr>
+            <w:tcW w:w="3597" w:type="dxa"/>
+          </w:tcPr>
+          <w:p>
+            <w:r>
+              <w:t>Basic Card</w:t>
+            </w:r>
+          </w:p>
+          <w:p>
+            <w:pPr>
+              <w:jc w:val="right"/>
+            </w:pPr>
+            <w:r>
+              <w:t>11</w:t>
+            </w:r>
+          </w:p>
+          <w:p>
+            <w:r>
+              <w:t>You may choose to do one of the following actions:</w:t>
+            </w:r>
+          </w:p>
+          <w:p>
+            <w:r>
+              <w:t>1) Move to an adjacent space</w:t>
+            </w:r>
+          </w:p>
+          <w:p>
+            <w:r>
+              <w:t>2) Draw a card</w:t>
+            </w:r>
+          </w:p>
+          <w:p>
+            <w:r>
+              <w:t>3) Pick up an objective/item in your current space</w:t>
+            </w:r>
+          </w:p>
+          <w:p>
+            <w:r>
+              <w:t>4) Do nothing</w:t>
             </w:r>
           </w:p>
         </w:tc>
@@ -237,99 +297,126 @@
           </w:tcPr>
           <w:p>
             <w:r>
-              <w:t>Move</w:t>
-            </w:r>
-          </w:p>
-          <w:p>
-            <w:pPr>
-              <w:jc w:val="right"/>
-            </w:pPr>
-            <w:r>
-              <w:t>11</w:t>
-            </w:r>
-          </w:p>
-          <w:p>
-            <w:r>
-              <w:t xml:space="preserve">*This card starts the game in your hand and is always returned to your hand after </w:t>
-            </w:r>
-            <w:proofErr w:type="gramStart"/>
-            <w:r>
-              <w:t>playing.*</w:t>
-            </w:r>
-            <w:proofErr w:type="gramEnd"/>
-          </w:p>
-          <w:p/>
-          <w:p>
-            <w:r>
-              <w:t>Move to an adjacent space.</w:t>
-            </w:r>
-          </w:p>
-        </w:tc>
-        <w:tc>
-          <w:tcPr>
-            <w:tcW w:w="3597" w:type="dxa"/>
-          </w:tcPr>
-          <w:p>
-            <w:r>
-              <w:t>Move</w:t>
-            </w:r>
-          </w:p>
-          <w:p>
-            <w:pPr>
-              <w:jc w:val="right"/>
-            </w:pPr>
-            <w:r>
-              <w:t>11</w:t>
-            </w:r>
-          </w:p>
-          <w:p>
-            <w:r>
-              <w:t xml:space="preserve">*This card starts the game in your hand and is always returned to your hand after </w:t>
-            </w:r>
-            <w:proofErr w:type="gramStart"/>
-            <w:r>
-              <w:t>playing.*</w:t>
-            </w:r>
-            <w:proofErr w:type="gramEnd"/>
-          </w:p>
-          <w:p/>
-          <w:p>
-            <w:r>
-              <w:t>Move to an adjacent space.</w:t>
-            </w:r>
-          </w:p>
-        </w:tc>
-        <w:tc>
-          <w:tcPr>
-            <w:tcW w:w="3597" w:type="dxa"/>
-          </w:tcPr>
-          <w:p>
-            <w:r>
-              <w:t>Move</w:t>
-            </w:r>
-          </w:p>
-          <w:p>
-            <w:pPr>
-              <w:jc w:val="right"/>
-            </w:pPr>
-            <w:r>
-              <w:t>11</w:t>
-            </w:r>
-          </w:p>
-          <w:p>
-            <w:r>
-              <w:t xml:space="preserve">*This card starts the game in your hand and is always returned to your hand after </w:t>
-            </w:r>
-            <w:proofErr w:type="gramStart"/>
-            <w:r>
-              <w:t>playing.*</w:t>
-            </w:r>
-            <w:proofErr w:type="gramEnd"/>
-          </w:p>
-          <w:p/>
-          <w:p>
-            <w:r>
-              <w:t>Move to an adjacent space.</w:t>
+              <w:t>Basic Card</w:t>
+            </w:r>
+          </w:p>
+          <w:p>
+            <w:pPr>
+              <w:jc w:val="right"/>
+            </w:pPr>
+            <w:r>
+              <w:t>11</w:t>
+            </w:r>
+          </w:p>
+          <w:p>
+            <w:r>
+              <w:t>You may choose to do one of the following actions:</w:t>
+            </w:r>
+          </w:p>
+          <w:p>
+            <w:r>
+              <w:t>1) Move to an adjacent space</w:t>
+            </w:r>
+          </w:p>
+          <w:p>
+            <w:r>
+              <w:t>2) Draw a card</w:t>
+            </w:r>
+          </w:p>
+          <w:p>
+            <w:r>
+              <w:t>3) Pick up an objective/item in your current space</w:t>
+            </w:r>
+          </w:p>
+          <w:p>
+            <w:r>
+              <w:t>4) Do nothing</w:t>
+            </w:r>
+          </w:p>
+        </w:tc>
+        <w:tc>
+          <w:tcPr>
+            <w:tcW w:w="3597" w:type="dxa"/>
+          </w:tcPr>
+          <w:p>
+            <w:r>
+              <w:t>Basic Card</w:t>
+            </w:r>
+          </w:p>
+          <w:p>
+            <w:pPr>
+              <w:jc w:val="right"/>
+            </w:pPr>
+            <w:r>
+              <w:t>11</w:t>
+            </w:r>
+          </w:p>
+          <w:p>
+            <w:r>
+              <w:t>You may choose to do one of the following actions:</w:t>
+            </w:r>
+          </w:p>
+          <w:p>
+            <w:r>
+              <w:t>1) Move to an adjacent space</w:t>
+            </w:r>
+          </w:p>
+          <w:p>
+            <w:r>
+              <w:t>2) Draw a card</w:t>
+            </w:r>
+          </w:p>
+          <w:p>
+            <w:r>
+              <w:t>3) Pick up an objective/item in your current space</w:t>
+            </w:r>
+          </w:p>
+          <w:p>
+            <w:r>
+              <w:t>4) Do nothing</w:t>
+            </w:r>
+          </w:p>
+        </w:tc>
+        <w:tc>
+          <w:tcPr>
+            <w:tcW w:w="3597" w:type="dxa"/>
+          </w:tcPr>
+          <w:p>
+            <w:r>
+              <w:t>Basic Card</w:t>
+            </w:r>
+          </w:p>
+          <w:p>
+            <w:pPr>
+              <w:jc w:val="right"/>
+            </w:pPr>
+            <w:r>
+              <w:t>11</w:t>
+            </w:r>
+          </w:p>
+          <w:p>
+            <w:r>
+              <w:t>You may choose to do one of the following actions:</w:t>
+            </w:r>
+          </w:p>
+          <w:p>
+            <w:r>
+              <w:t>1) Move to an adjacent space</w:t>
+            </w:r>
+          </w:p>
+          <w:p>
+            <w:r>
+              <w:t>2) Draw a card</w:t>
+            </w:r>
+          </w:p>
+          <w:p>
+            <w:r>
+              <w:t>3) Pick up an objective/item in your current space</w:t>
+            </w:r>
+          </w:p>
+          <w:p>
+            <w:r>
+              <w:t>4) Do nothing</w:t>
             </w:r>
           </w:p>
         </w:tc>
@@ -344,99 +431,126 @@
           </w:tcPr>
           <w:p>
             <w:r>
-              <w:t>Move</w:t>
-            </w:r>
-          </w:p>
-          <w:p>
-            <w:pPr>
-              <w:jc w:val="right"/>
-            </w:pPr>
-            <w:r>
-              <w:t>11</w:t>
-            </w:r>
-          </w:p>
-          <w:p>
-            <w:r>
-              <w:t xml:space="preserve">*This card starts the game in your hand and is always returned to your hand after </w:t>
-            </w:r>
-            <w:proofErr w:type="gramStart"/>
-            <w:r>
-              <w:t>playing.*</w:t>
-            </w:r>
-            <w:proofErr w:type="gramEnd"/>
-          </w:p>
-          <w:p/>
-          <w:p>
-            <w:r>
-              <w:t>Move to an adjacent space.</w:t>
-            </w:r>
-          </w:p>
-        </w:tc>
-        <w:tc>
-          <w:tcPr>
-            <w:tcW w:w="3597" w:type="dxa"/>
-          </w:tcPr>
-          <w:p>
-            <w:r>
-              <w:t>Move</w:t>
-            </w:r>
-          </w:p>
-          <w:p>
-            <w:pPr>
-              <w:jc w:val="right"/>
-            </w:pPr>
-            <w:r>
-              <w:t>11</w:t>
-            </w:r>
-          </w:p>
-          <w:p>
-            <w:r>
-              <w:t xml:space="preserve">*This card starts the game in your hand and is always returned to your hand after </w:t>
-            </w:r>
-            <w:proofErr w:type="gramStart"/>
-            <w:r>
-              <w:t>playing.*</w:t>
-            </w:r>
-            <w:proofErr w:type="gramEnd"/>
-          </w:p>
-          <w:p/>
-          <w:p>
-            <w:r>
-              <w:t>Move to an adjacent space.</w:t>
-            </w:r>
-          </w:p>
-        </w:tc>
-        <w:tc>
-          <w:tcPr>
-            <w:tcW w:w="3597" w:type="dxa"/>
-          </w:tcPr>
-          <w:p>
-            <w:r>
-              <w:t>Move</w:t>
-            </w:r>
-          </w:p>
-          <w:p>
-            <w:pPr>
-              <w:jc w:val="right"/>
-            </w:pPr>
-            <w:r>
-              <w:t>11</w:t>
-            </w:r>
-          </w:p>
-          <w:p>
-            <w:r>
-              <w:t xml:space="preserve">*This card starts the game in your hand and is always returned to your hand after </w:t>
-            </w:r>
-            <w:proofErr w:type="gramStart"/>
-            <w:r>
-              <w:t>playing.*</w:t>
-            </w:r>
-            <w:proofErr w:type="gramEnd"/>
-          </w:p>
-          <w:p/>
-          <w:p>
-            <w:r>
-              <w:t>Move to an adjacent space.</w:t>
+              <w:t>Basic Card</w:t>
+            </w:r>
+          </w:p>
+          <w:p>
+            <w:pPr>
+              <w:jc w:val="right"/>
+            </w:pPr>
+            <w:r>
+              <w:t>11</w:t>
+            </w:r>
+          </w:p>
+          <w:p>
+            <w:r>
+              <w:t>You may choose to do one of the following actions:</w:t>
+            </w:r>
+          </w:p>
+          <w:p>
+            <w:r>
+              <w:t>1) Move to an adjacent space</w:t>
+            </w:r>
+          </w:p>
+          <w:p>
+            <w:r>
+              <w:t>2) Draw a card</w:t>
+            </w:r>
+          </w:p>
+          <w:p>
+            <w:r>
+              <w:t>3) Pick up an objective/item in your current space</w:t>
+            </w:r>
+          </w:p>
+          <w:p>
+            <w:r>
+              <w:t>4) Do nothing</w:t>
+            </w:r>
+          </w:p>
+        </w:tc>
+        <w:tc>
+          <w:tcPr>
+            <w:tcW w:w="3597" w:type="dxa"/>
+          </w:tcPr>
+          <w:p>
+            <w:r>
+              <w:t>Basic Card</w:t>
+            </w:r>
+          </w:p>
+          <w:p>
+            <w:pPr>
+              <w:jc w:val="right"/>
+            </w:pPr>
+            <w:r>
+              <w:t>11</w:t>
+            </w:r>
+          </w:p>
+          <w:p>
+            <w:r>
+              <w:t>You may choose to do one of the following actions:</w:t>
+            </w:r>
+          </w:p>
+          <w:p>
+            <w:r>
+              <w:t>1) Move to an adjacent space</w:t>
+            </w:r>
+          </w:p>
+          <w:p>
+            <w:r>
+              <w:t>2) Draw a card</w:t>
+            </w:r>
+          </w:p>
+          <w:p>
+            <w:r>
+              <w:t>3) Pick up an objective/item in your current space</w:t>
+            </w:r>
+          </w:p>
+          <w:p>
+            <w:r>
+              <w:t>4) Do nothing</w:t>
+            </w:r>
+          </w:p>
+        </w:tc>
+        <w:tc>
+          <w:tcPr>
+            <w:tcW w:w="3597" w:type="dxa"/>
+          </w:tcPr>
+          <w:p>
+            <w:r>
+              <w:t>Basic Card</w:t>
+            </w:r>
+          </w:p>
+          <w:p>
+            <w:pPr>
+              <w:jc w:val="right"/>
+            </w:pPr>
+            <w:r>
+              <w:t>11</w:t>
+            </w:r>
+          </w:p>
+          <w:p>
+            <w:r>
+              <w:t>You may choose to do one of the following actions:</w:t>
+            </w:r>
+          </w:p>
+          <w:p>
+            <w:r>
+              <w:t>1) Move to an adjacent space</w:t>
+            </w:r>
+          </w:p>
+          <w:p>
+            <w:r>
+              <w:t>2) Draw a card</w:t>
+            </w:r>
+          </w:p>
+          <w:p>
+            <w:r>
+              <w:t>3) Pick up an objective/item in your current space</w:t>
+            </w:r>
+          </w:p>
+          <w:p>
+            <w:r>
+              <w:t>4) Do nothing</w:t>
             </w:r>
           </w:p>
         </w:tc>
@@ -451,99 +565,126 @@
           </w:tcPr>
           <w:p>
             <w:r>
-              <w:t>Move</w:t>
-            </w:r>
-          </w:p>
-          <w:p>
-            <w:pPr>
-              <w:jc w:val="right"/>
-            </w:pPr>
-            <w:r>
-              <w:t>11</w:t>
-            </w:r>
-          </w:p>
-          <w:p>
-            <w:r>
-              <w:t xml:space="preserve">*This card starts the game in your hand and is always returned to your hand after </w:t>
-            </w:r>
-            <w:proofErr w:type="gramStart"/>
-            <w:r>
-              <w:t>playing.*</w:t>
-            </w:r>
-            <w:proofErr w:type="gramEnd"/>
-          </w:p>
-          <w:p/>
-          <w:p>
-            <w:r>
-              <w:t>Move to an adjacent space.</w:t>
-            </w:r>
-          </w:p>
-        </w:tc>
-        <w:tc>
-          <w:tcPr>
-            <w:tcW w:w="3597" w:type="dxa"/>
-          </w:tcPr>
-          <w:p>
-            <w:r>
-              <w:t>Move</w:t>
-            </w:r>
-          </w:p>
-          <w:p>
-            <w:pPr>
-              <w:jc w:val="right"/>
-            </w:pPr>
-            <w:r>
-              <w:t>11</w:t>
-            </w:r>
-          </w:p>
-          <w:p>
-            <w:r>
-              <w:t xml:space="preserve">*This card starts the game in your hand and is always returned to your hand after </w:t>
-            </w:r>
-            <w:proofErr w:type="gramStart"/>
-            <w:r>
-              <w:t>playing.*</w:t>
-            </w:r>
-            <w:proofErr w:type="gramEnd"/>
-          </w:p>
-          <w:p/>
-          <w:p>
-            <w:r>
-              <w:t>Move to an adjacent space.</w:t>
-            </w:r>
-          </w:p>
-        </w:tc>
-        <w:tc>
-          <w:tcPr>
-            <w:tcW w:w="3597" w:type="dxa"/>
-          </w:tcPr>
-          <w:p>
-            <w:r>
-              <w:t>Move</w:t>
-            </w:r>
-          </w:p>
-          <w:p>
-            <w:pPr>
-              <w:jc w:val="right"/>
-            </w:pPr>
-            <w:r>
-              <w:t>11</w:t>
-            </w:r>
-          </w:p>
-          <w:p>
-            <w:r>
-              <w:t xml:space="preserve">*This card starts the game in your hand and is always returned to your hand after </w:t>
-            </w:r>
-            <w:proofErr w:type="gramStart"/>
-            <w:r>
-              <w:t>playing.*</w:t>
-            </w:r>
-            <w:proofErr w:type="gramEnd"/>
-          </w:p>
-          <w:p/>
-          <w:p>
-            <w:r>
-              <w:t>Move to an adjacent space.</w:t>
+              <w:t>Basic Card</w:t>
+            </w:r>
+          </w:p>
+          <w:p>
+            <w:pPr>
+              <w:jc w:val="right"/>
+            </w:pPr>
+            <w:r>
+              <w:t>11</w:t>
+            </w:r>
+          </w:p>
+          <w:p>
+            <w:r>
+              <w:t>You may choose to do one of the following actions:</w:t>
+            </w:r>
+          </w:p>
+          <w:p>
+            <w:r>
+              <w:t>1) Move to an adjacent space</w:t>
+            </w:r>
+          </w:p>
+          <w:p>
+            <w:r>
+              <w:t>2) Draw a card</w:t>
+            </w:r>
+          </w:p>
+          <w:p>
+            <w:r>
+              <w:t>3) Pick up an objective/item in your current space</w:t>
+            </w:r>
+          </w:p>
+          <w:p>
+            <w:r>
+              <w:t>4) Do nothing</w:t>
+            </w:r>
+          </w:p>
+        </w:tc>
+        <w:tc>
+          <w:tcPr>
+            <w:tcW w:w="3597" w:type="dxa"/>
+          </w:tcPr>
+          <w:p>
+            <w:r>
+              <w:t>Basic Card</w:t>
+            </w:r>
+          </w:p>
+          <w:p>
+            <w:pPr>
+              <w:jc w:val="right"/>
+            </w:pPr>
+            <w:r>
+              <w:t>11</w:t>
+            </w:r>
+          </w:p>
+          <w:p>
+            <w:r>
+              <w:t>You may choose to do one of the following actions:</w:t>
+            </w:r>
+          </w:p>
+          <w:p>
+            <w:r>
+              <w:t>1) Move to an adjacent space</w:t>
+            </w:r>
+          </w:p>
+          <w:p>
+            <w:r>
+              <w:t>2) Draw a card</w:t>
+            </w:r>
+          </w:p>
+          <w:p>
+            <w:r>
+              <w:t>3) Pick up an objective/item in your current space</w:t>
+            </w:r>
+          </w:p>
+          <w:p>
+            <w:r>
+              <w:t>4) Do nothing</w:t>
+            </w:r>
+          </w:p>
+        </w:tc>
+        <w:tc>
+          <w:tcPr>
+            <w:tcW w:w="3597" w:type="dxa"/>
+          </w:tcPr>
+          <w:p>
+            <w:r>
+              <w:t>Basic Card</w:t>
+            </w:r>
+          </w:p>
+          <w:p>
+            <w:pPr>
+              <w:jc w:val="right"/>
+            </w:pPr>
+            <w:r>
+              <w:t>11</w:t>
+            </w:r>
+          </w:p>
+          <w:p>
+            <w:r>
+              <w:t>You may choose to do one of the following actions:</w:t>
+            </w:r>
+          </w:p>
+          <w:p>
+            <w:r>
+              <w:t>1) Move to an adjacent space</w:t>
+            </w:r>
+          </w:p>
+          <w:p>
+            <w:r>
+              <w:t>2) Draw a card</w:t>
+            </w:r>
+          </w:p>
+          <w:p>
+            <w:r>
+              <w:t>3) Pick up an objective/item in your current space</w:t>
+            </w:r>
+          </w:p>
+          <w:p>
+            <w:r>
+              <w:t>4) Do nothing</w:t>
             </w:r>
           </w:p>
         </w:tc>
@@ -865,15 +1006,32 @@
           <w:tcPr>
             <w:tcW w:w="3597" w:type="dxa"/>
           </w:tcPr>
-          <w:p/>
-          <w:p/>
-          <w:p/>
-          <w:p/>
+          <w:p>
+            <w:pPr>
+              <w:rPr>
+                <w:rFonts w:ascii="Papyrus" w:hAnsi="Papyrus"/>
+              </w:rPr>
+            </w:pPr>
+          </w:p>
+          <w:p>
+            <w:pPr>
+              <w:rPr>
+                <w:rFonts w:ascii="Papyrus" w:hAnsi="Papyrus"/>
+              </w:rPr>
+            </w:pPr>
+          </w:p>
+          <w:p>
+            <w:pPr>
+              <w:rPr>
+                <w:rFonts w:ascii="Papyrus" w:hAnsi="Papyrus"/>
+              </w:rPr>
+            </w:pPr>
+          </w:p>
           <w:p>
             <w:pPr>
               <w:jc w:val="center"/>
               <w:rPr>
-                <w:rFonts w:ascii="Matura MT Script Capitals" w:hAnsi="Matura MT Script Capitals"/>
+                <w:rFonts w:ascii="Papyrus" w:hAnsi="Papyrus"/>
                 <w:sz w:val="40"/>
                 <w:szCs w:val="40"/>
               </w:rPr>
@@ -881,7 +1039,7 @@
             <w:proofErr w:type="spellStart"/>
             <w:r>
               <w:rPr>
-                <w:rFonts w:ascii="Matura MT Script Capitals" w:hAnsi="Matura MT Script Capitals"/>
+                <w:rFonts w:ascii="Papyrus" w:hAnsi="Papyrus"/>
                 <w:sz w:val="40"/>
                 <w:szCs w:val="40"/>
               </w:rPr>
@@ -944,20 +1102,96 @@
             <w:tcW w:w="3596" w:type="dxa"/>
           </w:tcPr>
           <w:p/>
-        </w:tc>
-        <w:tc>
-          <w:tcPr>
-            <w:tcW w:w="3597" w:type="dxa"/>
-          </w:tcPr>
-          <w:p/>
-        </w:tc>
-        <w:tc>
-          <w:tcPr>
-            <w:tcW w:w="3597" w:type="dxa"/>
-          </w:tcPr>
-          <w:p>
-            <w:bookmarkStart w:id="0" w:name="_GoBack"/>
-            <w:bookmarkEnd w:id="0"/>
+          <w:p/>
+          <w:p/>
+          <w:p/>
+          <w:p>
+            <w:pPr>
+              <w:jc w:val="center"/>
+              <w:rPr>
+                <w:rFonts w:ascii="Algerian" w:hAnsi="Algerian"/>
+                <w:sz w:val="48"/>
+                <w:szCs w:val="48"/>
+              </w:rPr>
+            </w:pPr>
+            <w:proofErr w:type="spellStart"/>
+            <w:r>
+              <w:rPr>
+                <w:rFonts w:ascii="Algerian" w:hAnsi="Algerian"/>
+                <w:sz w:val="48"/>
+                <w:szCs w:val="48"/>
+              </w:rPr>
+              <w:t>Gnarwhale</w:t>
+            </w:r>
+            <w:proofErr w:type="spellEnd"/>
+          </w:p>
+        </w:tc>
+        <w:tc>
+          <w:tcPr>
+            <w:tcW w:w="3597" w:type="dxa"/>
+          </w:tcPr>
+          <w:p>
+            <w:pPr>
+              <w:jc w:val="center"/>
+            </w:pPr>
+          </w:p>
+          <w:p>
+            <w:pPr>
+              <w:jc w:val="center"/>
+            </w:pPr>
+          </w:p>
+          <w:p>
+            <w:pPr>
+              <w:jc w:val="center"/>
+            </w:pPr>
+          </w:p>
+          <w:p>
+            <w:pPr>
+              <w:jc w:val="center"/>
+              <w:rPr>
+                <w:rFonts w:ascii="Viner Hand ITC" w:hAnsi="Viner Hand ITC"/>
+                <w:sz w:val="72"/>
+                <w:szCs w:val="72"/>
+              </w:rPr>
+            </w:pPr>
+            <w:r>
+              <w:rPr>
+                <w:rFonts w:ascii="Viner Hand ITC" w:hAnsi="Viner Hand ITC"/>
+                <w:sz w:val="72"/>
+                <w:szCs w:val="72"/>
+              </w:rPr>
+              <w:t>Indra</w:t>
+            </w:r>
+          </w:p>
+        </w:tc>
+        <w:tc>
+          <w:tcPr>
+            <w:tcW w:w="3597" w:type="dxa"/>
+          </w:tcPr>
+          <w:p>
+            <w:pPr>
+              <w:jc w:val="center"/>
+            </w:pPr>
+          </w:p>
+          <w:p/>
+          <w:p/>
+          <w:p>
+            <w:pPr>
+              <w:jc w:val="center"/>
+              <w:rPr>
+                <w:rFonts w:ascii="Ravie" w:hAnsi="Ravie"/>
+                <w:sz w:val="48"/>
+                <w:szCs w:val="48"/>
+              </w:rPr>
+            </w:pPr>
+            <w:r>
+              <w:rPr>
+                <w:rFonts w:ascii="Ravie" w:hAnsi="Ravie"/>
+                <w:sz w:val="48"/>
+                <w:szCs w:val="48"/>
+              </w:rPr>
+              <w:t>Mighty Mole</w:t>
+            </w:r>
           </w:p>
         </w:tc>
       </w:tr>
@@ -970,6 +1204,27 @@
             <w:tcW w:w="3596" w:type="dxa"/>
           </w:tcPr>
           <w:p/>
+          <w:p/>
+          <w:p/>
+          <w:p/>
+          <w:p>
+            <w:pPr>
+              <w:jc w:val="center"/>
+              <w:rPr>
+                <w:rFonts w:ascii="Showcard Gothic" w:hAnsi="Showcard Gothic"/>
+                <w:sz w:val="48"/>
+                <w:szCs w:val="48"/>
+              </w:rPr>
+            </w:pPr>
+            <w:r>
+              <w:rPr>
+                <w:rFonts w:ascii="Showcard Gothic" w:hAnsi="Showcard Gothic"/>
+                <w:sz w:val="48"/>
+                <w:szCs w:val="48"/>
+              </w:rPr>
+              <w:t>Rock Man</w:t>
+            </w:r>
+          </w:p>
         </w:tc>
         <w:tc>
           <w:tcPr>
@@ -995,99 +1250,126 @@
           <w:p>
             <w:r>
               <w:lastRenderedPageBreak/>
-              <w:t>Move</w:t>
-            </w:r>
-          </w:p>
-          <w:p>
-            <w:pPr>
-              <w:jc w:val="right"/>
-            </w:pPr>
-            <w:r>
-              <w:t>11</w:t>
-            </w:r>
-          </w:p>
-          <w:p>
-            <w:r>
-              <w:t xml:space="preserve">*This card starts the game in your hand and is always returned to your hand after </w:t>
-            </w:r>
-            <w:proofErr w:type="gramStart"/>
-            <w:r>
-              <w:t>playing.*</w:t>
-            </w:r>
-            <w:proofErr w:type="gramEnd"/>
-          </w:p>
-          <w:p/>
-          <w:p>
-            <w:r>
-              <w:t>Move to an adjacent space.</w:t>
-            </w:r>
-          </w:p>
-        </w:tc>
-        <w:tc>
-          <w:tcPr>
-            <w:tcW w:w="3597" w:type="dxa"/>
-          </w:tcPr>
-          <w:p>
-            <w:r>
-              <w:t>Move</w:t>
-            </w:r>
-          </w:p>
-          <w:p>
-            <w:pPr>
-              <w:jc w:val="right"/>
-            </w:pPr>
-            <w:r>
-              <w:t>11</w:t>
-            </w:r>
-          </w:p>
-          <w:p>
-            <w:r>
-              <w:t xml:space="preserve">*This card starts the game in your hand and is always returned to your hand after </w:t>
-            </w:r>
-            <w:proofErr w:type="gramStart"/>
-            <w:r>
-              <w:t>playing.*</w:t>
-            </w:r>
-            <w:proofErr w:type="gramEnd"/>
-          </w:p>
-          <w:p/>
-          <w:p>
-            <w:r>
-              <w:t>Move to an adjacent space.</w:t>
-            </w:r>
-          </w:p>
-        </w:tc>
-        <w:tc>
-          <w:tcPr>
-            <w:tcW w:w="3597" w:type="dxa"/>
-          </w:tcPr>
-          <w:p>
-            <w:r>
-              <w:t>Move</w:t>
-            </w:r>
-          </w:p>
-          <w:p>
-            <w:pPr>
-              <w:jc w:val="right"/>
-            </w:pPr>
-            <w:r>
-              <w:t>11</w:t>
-            </w:r>
-          </w:p>
-          <w:p>
-            <w:r>
-              <w:t xml:space="preserve">*This card starts the game in your hand and is always returned to your hand after </w:t>
-            </w:r>
-            <w:proofErr w:type="gramStart"/>
-            <w:r>
-              <w:t>playing.*</w:t>
-            </w:r>
-            <w:proofErr w:type="gramEnd"/>
-          </w:p>
-          <w:p/>
-          <w:p>
-            <w:r>
-              <w:t>Move to an adjacent space.</w:t>
+              <w:t>Basic Card</w:t>
+            </w:r>
+          </w:p>
+          <w:p>
+            <w:pPr>
+              <w:jc w:val="right"/>
+            </w:pPr>
+            <w:r>
+              <w:t>11</w:t>
+            </w:r>
+          </w:p>
+          <w:p>
+            <w:r>
+              <w:t>You may choose to do one of the following actions:</w:t>
+            </w:r>
+          </w:p>
+          <w:p>
+            <w:r>
+              <w:t>1) Move to an adjacent space</w:t>
+            </w:r>
+          </w:p>
+          <w:p>
+            <w:r>
+              <w:t>2) Draw a card</w:t>
+            </w:r>
+          </w:p>
+          <w:p>
+            <w:r>
+              <w:t>3) Pick up an objective/item in your current space</w:t>
+            </w:r>
+          </w:p>
+          <w:p>
+            <w:r>
+              <w:t>4) Do nothing</w:t>
+            </w:r>
+          </w:p>
+        </w:tc>
+        <w:tc>
+          <w:tcPr>
+            <w:tcW w:w="3597" w:type="dxa"/>
+          </w:tcPr>
+          <w:p>
+            <w:r>
+              <w:t>Basic Card</w:t>
+            </w:r>
+          </w:p>
+          <w:p>
+            <w:pPr>
+              <w:jc w:val="right"/>
+            </w:pPr>
+            <w:r>
+              <w:t>11</w:t>
+            </w:r>
+          </w:p>
+          <w:p>
+            <w:r>
+              <w:t>You may choose to do one of the following actions:</w:t>
+            </w:r>
+          </w:p>
+          <w:p>
+            <w:r>
+              <w:t>1) Move to an adjacent space</w:t>
+            </w:r>
+          </w:p>
+          <w:p>
+            <w:r>
+              <w:t>2) Draw a card</w:t>
+            </w:r>
+          </w:p>
+          <w:p>
+            <w:r>
+              <w:t>3) Pick up an objective/item in your current space</w:t>
+            </w:r>
+          </w:p>
+          <w:p>
+            <w:r>
+              <w:t>4) Do nothing</w:t>
+            </w:r>
+          </w:p>
+        </w:tc>
+        <w:tc>
+          <w:tcPr>
+            <w:tcW w:w="3597" w:type="dxa"/>
+          </w:tcPr>
+          <w:p>
+            <w:r>
+              <w:t>Basic Card</w:t>
+            </w:r>
+          </w:p>
+          <w:p>
+            <w:pPr>
+              <w:jc w:val="right"/>
+            </w:pPr>
+            <w:r>
+              <w:t>11</w:t>
+            </w:r>
+          </w:p>
+          <w:p>
+            <w:r>
+              <w:t>You may choose to do one of the following actions:</w:t>
+            </w:r>
+          </w:p>
+          <w:p>
+            <w:r>
+              <w:t>1) Move to an adjacent space</w:t>
+            </w:r>
+          </w:p>
+          <w:p>
+            <w:r>
+              <w:t>2) Draw a card</w:t>
+            </w:r>
+          </w:p>
+          <w:p>
+            <w:r>
+              <w:t>3) Pick up an objective/item in your current space</w:t>
+            </w:r>
+          </w:p>
+          <w:p>
+            <w:r>
+              <w:t>4) Do nothing</w:t>
             </w:r>
           </w:p>
         </w:tc>
@@ -1102,99 +1384,126 @@
           </w:tcPr>
           <w:p>
             <w:r>
-              <w:t>Move</w:t>
-            </w:r>
-          </w:p>
-          <w:p>
-            <w:pPr>
-              <w:jc w:val="right"/>
-            </w:pPr>
-            <w:r>
-              <w:t>11</w:t>
-            </w:r>
-          </w:p>
-          <w:p>
-            <w:r>
-              <w:t xml:space="preserve">*This card starts the game in your hand and is always returned to your hand after </w:t>
-            </w:r>
-            <w:proofErr w:type="gramStart"/>
-            <w:r>
-              <w:t>playing.*</w:t>
-            </w:r>
-            <w:proofErr w:type="gramEnd"/>
-          </w:p>
-          <w:p/>
-          <w:p>
-            <w:r>
-              <w:t>Move to an adjacent space.</w:t>
-            </w:r>
-          </w:p>
-        </w:tc>
-        <w:tc>
-          <w:tcPr>
-            <w:tcW w:w="3597" w:type="dxa"/>
-          </w:tcPr>
-          <w:p>
-            <w:r>
-              <w:t>Move</w:t>
-            </w:r>
-          </w:p>
-          <w:p>
-            <w:pPr>
-              <w:jc w:val="right"/>
-            </w:pPr>
-            <w:r>
-              <w:t>11</w:t>
-            </w:r>
-          </w:p>
-          <w:p>
-            <w:r>
-              <w:t xml:space="preserve">*This card starts the game in your hand and is always returned to your hand after </w:t>
-            </w:r>
-            <w:proofErr w:type="gramStart"/>
-            <w:r>
-              <w:t>playing.*</w:t>
-            </w:r>
-            <w:proofErr w:type="gramEnd"/>
-          </w:p>
-          <w:p/>
-          <w:p>
-            <w:r>
-              <w:t>Move to an adjacent space.</w:t>
-            </w:r>
-          </w:p>
-        </w:tc>
-        <w:tc>
-          <w:tcPr>
-            <w:tcW w:w="3597" w:type="dxa"/>
-          </w:tcPr>
-          <w:p>
-            <w:r>
-              <w:t>Move</w:t>
-            </w:r>
-          </w:p>
-          <w:p>
-            <w:pPr>
-              <w:jc w:val="right"/>
-            </w:pPr>
-            <w:r>
-              <w:t>11</w:t>
-            </w:r>
-          </w:p>
-          <w:p>
-            <w:r>
-              <w:t xml:space="preserve">*This card starts the game in your hand and is always returned to your hand after </w:t>
-            </w:r>
-            <w:proofErr w:type="gramStart"/>
-            <w:r>
-              <w:t>playing.*</w:t>
-            </w:r>
-            <w:proofErr w:type="gramEnd"/>
-          </w:p>
-          <w:p/>
-          <w:p>
-            <w:r>
-              <w:t>Move to an adjacent space.</w:t>
+              <w:t>Basic Card</w:t>
+            </w:r>
+          </w:p>
+          <w:p>
+            <w:pPr>
+              <w:jc w:val="right"/>
+            </w:pPr>
+            <w:r>
+              <w:t>11</w:t>
+            </w:r>
+          </w:p>
+          <w:p>
+            <w:r>
+              <w:t>You may choose to do one of the following actions:</w:t>
+            </w:r>
+          </w:p>
+          <w:p>
+            <w:r>
+              <w:t>1) Move to an adjacent space</w:t>
+            </w:r>
+          </w:p>
+          <w:p>
+            <w:r>
+              <w:t>2) Draw a card</w:t>
+            </w:r>
+          </w:p>
+          <w:p>
+            <w:r>
+              <w:t>3) Pick up an objective/item in your current space</w:t>
+            </w:r>
+          </w:p>
+          <w:p>
+            <w:r>
+              <w:t>4) Do nothing</w:t>
+            </w:r>
+          </w:p>
+        </w:tc>
+        <w:tc>
+          <w:tcPr>
+            <w:tcW w:w="3597" w:type="dxa"/>
+          </w:tcPr>
+          <w:p>
+            <w:r>
+              <w:t>Basic Card</w:t>
+            </w:r>
+          </w:p>
+          <w:p>
+            <w:pPr>
+              <w:jc w:val="right"/>
+            </w:pPr>
+            <w:r>
+              <w:t>11</w:t>
+            </w:r>
+          </w:p>
+          <w:p>
+            <w:r>
+              <w:t>You may choose to do one of the following actions:</w:t>
+            </w:r>
+          </w:p>
+          <w:p>
+            <w:r>
+              <w:t>1) Move to an adjacent space</w:t>
+            </w:r>
+          </w:p>
+          <w:p>
+            <w:r>
+              <w:t>2) Draw a card</w:t>
+            </w:r>
+          </w:p>
+          <w:p>
+            <w:r>
+              <w:t>3) Pick up an objective/item in your current space</w:t>
+            </w:r>
+          </w:p>
+          <w:p>
+            <w:r>
+              <w:t>4) Do nothing</w:t>
+            </w:r>
+          </w:p>
+        </w:tc>
+        <w:tc>
+          <w:tcPr>
+            <w:tcW w:w="3597" w:type="dxa"/>
+          </w:tcPr>
+          <w:p>
+            <w:r>
+              <w:t>Basic Card</w:t>
+            </w:r>
+          </w:p>
+          <w:p>
+            <w:pPr>
+              <w:jc w:val="right"/>
+            </w:pPr>
+            <w:r>
+              <w:t>11</w:t>
+            </w:r>
+          </w:p>
+          <w:p>
+            <w:r>
+              <w:t>You may choose to do one of the following actions:</w:t>
+            </w:r>
+          </w:p>
+          <w:p>
+            <w:r>
+              <w:t>1) Move to an adjacent space</w:t>
+            </w:r>
+          </w:p>
+          <w:p>
+            <w:r>
+              <w:t>2) Draw a card</w:t>
+            </w:r>
+          </w:p>
+          <w:p>
+            <w:r>
+              <w:t>3) Pick up an objective/item in your current space</w:t>
+            </w:r>
+          </w:p>
+          <w:p>
+            <w:r>
+              <w:t>4) Do nothing</w:t>
             </w:r>
           </w:p>
         </w:tc>
@@ -1209,99 +1518,126 @@
           </w:tcPr>
           <w:p>
             <w:r>
-              <w:t>Move</w:t>
-            </w:r>
-          </w:p>
-          <w:p>
-            <w:pPr>
-              <w:jc w:val="right"/>
-            </w:pPr>
-            <w:r>
-              <w:t>11</w:t>
-            </w:r>
-          </w:p>
-          <w:p>
-            <w:r>
-              <w:t xml:space="preserve">*This card starts the game in your hand and is always returned to your hand after </w:t>
-            </w:r>
-            <w:proofErr w:type="gramStart"/>
-            <w:r>
-              <w:t>playing.*</w:t>
-            </w:r>
-            <w:proofErr w:type="gramEnd"/>
-          </w:p>
-          <w:p/>
-          <w:p>
-            <w:r>
-              <w:t>Move to an adjacent space.</w:t>
-            </w:r>
-          </w:p>
-        </w:tc>
-        <w:tc>
-          <w:tcPr>
-            <w:tcW w:w="3597" w:type="dxa"/>
-          </w:tcPr>
-          <w:p>
-            <w:r>
-              <w:t>Move</w:t>
-            </w:r>
-          </w:p>
-          <w:p>
-            <w:pPr>
-              <w:jc w:val="right"/>
-            </w:pPr>
-            <w:r>
-              <w:t>11</w:t>
-            </w:r>
-          </w:p>
-          <w:p>
-            <w:r>
-              <w:t xml:space="preserve">*This card starts the game in your hand and is always returned to your hand after </w:t>
-            </w:r>
-            <w:proofErr w:type="gramStart"/>
-            <w:r>
-              <w:t>playing.*</w:t>
-            </w:r>
-            <w:proofErr w:type="gramEnd"/>
-          </w:p>
-          <w:p/>
-          <w:p>
-            <w:r>
-              <w:t>Move to an adjacent space.</w:t>
-            </w:r>
-          </w:p>
-        </w:tc>
-        <w:tc>
-          <w:tcPr>
-            <w:tcW w:w="3597" w:type="dxa"/>
-          </w:tcPr>
-          <w:p>
-            <w:r>
-              <w:t>Move</w:t>
-            </w:r>
-          </w:p>
-          <w:p>
-            <w:pPr>
-              <w:jc w:val="right"/>
-            </w:pPr>
-            <w:r>
-              <w:t>11</w:t>
-            </w:r>
-          </w:p>
-          <w:p>
-            <w:r>
-              <w:t xml:space="preserve">*This card starts the game in your hand and is always returned to your hand after </w:t>
-            </w:r>
-            <w:proofErr w:type="gramStart"/>
-            <w:r>
-              <w:t>playing.*</w:t>
-            </w:r>
-            <w:proofErr w:type="gramEnd"/>
-          </w:p>
-          <w:p/>
-          <w:p>
-            <w:r>
-              <w:t>Move to an adjacent space.</w:t>
+              <w:t>Basic Card</w:t>
+            </w:r>
+          </w:p>
+          <w:p>
+            <w:pPr>
+              <w:jc w:val="right"/>
+            </w:pPr>
+            <w:r>
+              <w:t>11</w:t>
+            </w:r>
+          </w:p>
+          <w:p>
+            <w:r>
+              <w:t>You may choose to do one of the following actions:</w:t>
+            </w:r>
+          </w:p>
+          <w:p>
+            <w:r>
+              <w:t>1) Move to an adjacent space</w:t>
+            </w:r>
+          </w:p>
+          <w:p>
+            <w:r>
+              <w:t>2) Draw a card</w:t>
+            </w:r>
+          </w:p>
+          <w:p>
+            <w:r>
+              <w:t>3) Pick up an objective/item in your current space</w:t>
+            </w:r>
+          </w:p>
+          <w:p>
+            <w:r>
+              <w:t>4) Do nothing</w:t>
+            </w:r>
+          </w:p>
+        </w:tc>
+        <w:tc>
+          <w:tcPr>
+            <w:tcW w:w="3597" w:type="dxa"/>
+          </w:tcPr>
+          <w:p>
+            <w:r>
+              <w:t>Basic Card</w:t>
+            </w:r>
+          </w:p>
+          <w:p>
+            <w:pPr>
+              <w:jc w:val="right"/>
+            </w:pPr>
+            <w:r>
+              <w:t>11</w:t>
+            </w:r>
+          </w:p>
+          <w:p>
+            <w:r>
+              <w:t>You may choose to do one of the following actions:</w:t>
+            </w:r>
+          </w:p>
+          <w:p>
+            <w:r>
+              <w:t>1) Move to an adjacent space</w:t>
+            </w:r>
+          </w:p>
+          <w:p>
+            <w:r>
+              <w:t>2) Draw a card</w:t>
+            </w:r>
+          </w:p>
+          <w:p>
+            <w:r>
+              <w:t>3) Pick up an objective/item in your current space</w:t>
+            </w:r>
+          </w:p>
+          <w:p>
+            <w:r>
+              <w:t>4) Do nothing</w:t>
+            </w:r>
+          </w:p>
+        </w:tc>
+        <w:tc>
+          <w:tcPr>
+            <w:tcW w:w="3597" w:type="dxa"/>
+          </w:tcPr>
+          <w:p>
+            <w:r>
+              <w:t>Basic Card</w:t>
+            </w:r>
+          </w:p>
+          <w:p>
+            <w:pPr>
+              <w:jc w:val="right"/>
+            </w:pPr>
+            <w:r>
+              <w:t>11</w:t>
+            </w:r>
+          </w:p>
+          <w:p>
+            <w:r>
+              <w:t>You may choose to do one of the following actions:</w:t>
+            </w:r>
+          </w:p>
+          <w:p>
+            <w:r>
+              <w:t>1) Move to an adjacent space</w:t>
+            </w:r>
+          </w:p>
+          <w:p>
+            <w:r>
+              <w:t>2) Draw a card</w:t>
+            </w:r>
+          </w:p>
+          <w:p>
+            <w:r>
+              <w:t>3) Pick up an objective/item in your current space</w:t>
+            </w:r>
+          </w:p>
+          <w:p>
+            <w:r>
+              <w:t>4) Do nothing</w:t>
             </w:r>
           </w:p>
         </w:tc>
@@ -1316,99 +1652,126 @@
           </w:tcPr>
           <w:p>
             <w:r>
-              <w:t>Move</w:t>
-            </w:r>
-          </w:p>
-          <w:p>
-            <w:pPr>
-              <w:jc w:val="right"/>
-            </w:pPr>
-            <w:r>
-              <w:t>11</w:t>
-            </w:r>
-          </w:p>
-          <w:p>
-            <w:r>
-              <w:t xml:space="preserve">*This card starts the game in your hand and is always returned to your hand after </w:t>
-            </w:r>
-            <w:proofErr w:type="gramStart"/>
-            <w:r>
-              <w:t>playing.*</w:t>
-            </w:r>
-            <w:proofErr w:type="gramEnd"/>
-          </w:p>
-          <w:p/>
-          <w:p>
-            <w:r>
-              <w:t>Move to an adjacent space.</w:t>
-            </w:r>
-          </w:p>
-        </w:tc>
-        <w:tc>
-          <w:tcPr>
-            <w:tcW w:w="3597" w:type="dxa"/>
-          </w:tcPr>
-          <w:p>
-            <w:r>
-              <w:t>Move</w:t>
-            </w:r>
-          </w:p>
-          <w:p>
-            <w:pPr>
-              <w:jc w:val="right"/>
-            </w:pPr>
-            <w:r>
-              <w:t>11</w:t>
-            </w:r>
-          </w:p>
-          <w:p>
-            <w:r>
-              <w:t xml:space="preserve">*This card starts the game in your hand and is always returned to your hand after </w:t>
-            </w:r>
-            <w:proofErr w:type="gramStart"/>
-            <w:r>
-              <w:t>playing.*</w:t>
-            </w:r>
-            <w:proofErr w:type="gramEnd"/>
-          </w:p>
-          <w:p/>
-          <w:p>
-            <w:r>
-              <w:t>Move to an adjacent space.</w:t>
-            </w:r>
-          </w:p>
-        </w:tc>
-        <w:tc>
-          <w:tcPr>
-            <w:tcW w:w="3597" w:type="dxa"/>
-          </w:tcPr>
-          <w:p>
-            <w:r>
-              <w:t>Move</w:t>
-            </w:r>
-          </w:p>
-          <w:p>
-            <w:pPr>
-              <w:jc w:val="right"/>
-            </w:pPr>
-            <w:r>
-              <w:t>11</w:t>
-            </w:r>
-          </w:p>
-          <w:p>
-            <w:r>
-              <w:t xml:space="preserve">*This card starts the game in your hand and is always returned to your hand after </w:t>
-            </w:r>
-            <w:proofErr w:type="gramStart"/>
-            <w:r>
-              <w:t>playing.*</w:t>
-            </w:r>
-            <w:proofErr w:type="gramEnd"/>
-          </w:p>
-          <w:p/>
-          <w:p>
-            <w:r>
-              <w:t>Move to an adjacent space.</w:t>
+              <w:t>Basic Card</w:t>
+            </w:r>
+          </w:p>
+          <w:p>
+            <w:pPr>
+              <w:jc w:val="right"/>
+            </w:pPr>
+            <w:r>
+              <w:t>11</w:t>
+            </w:r>
+          </w:p>
+          <w:p>
+            <w:r>
+              <w:t>You may choose to do one of the following actions:</w:t>
+            </w:r>
+          </w:p>
+          <w:p>
+            <w:r>
+              <w:t>1) Move to an adjacent space</w:t>
+            </w:r>
+          </w:p>
+          <w:p>
+            <w:r>
+              <w:t>2) Draw a card</w:t>
+            </w:r>
+          </w:p>
+          <w:p>
+            <w:r>
+              <w:t>3) Pick up an objective/item in your current space</w:t>
+            </w:r>
+          </w:p>
+          <w:p>
+            <w:r>
+              <w:t>4) Do nothing</w:t>
+            </w:r>
+          </w:p>
+        </w:tc>
+        <w:tc>
+          <w:tcPr>
+            <w:tcW w:w="3597" w:type="dxa"/>
+          </w:tcPr>
+          <w:p>
+            <w:r>
+              <w:t>Basic Card</w:t>
+            </w:r>
+          </w:p>
+          <w:p>
+            <w:pPr>
+              <w:jc w:val="right"/>
+            </w:pPr>
+            <w:r>
+              <w:t>11</w:t>
+            </w:r>
+          </w:p>
+          <w:p>
+            <w:r>
+              <w:t>You may choose to do one of the following actions:</w:t>
+            </w:r>
+          </w:p>
+          <w:p>
+            <w:r>
+              <w:t>1) Move to an adjacent space</w:t>
+            </w:r>
+          </w:p>
+          <w:p>
+            <w:r>
+              <w:t>2) Draw a card</w:t>
+            </w:r>
+          </w:p>
+          <w:p>
+            <w:r>
+              <w:t>3) Pick up an objective/item in your current space</w:t>
+            </w:r>
+          </w:p>
+          <w:p>
+            <w:r>
+              <w:t>4) Do nothing</w:t>
+            </w:r>
+          </w:p>
+        </w:tc>
+        <w:tc>
+          <w:tcPr>
+            <w:tcW w:w="3597" w:type="dxa"/>
+          </w:tcPr>
+          <w:p>
+            <w:r>
+              <w:t>Basic Card</w:t>
+            </w:r>
+          </w:p>
+          <w:p>
+            <w:pPr>
+              <w:jc w:val="right"/>
+            </w:pPr>
+            <w:r>
+              <w:t>11</w:t>
+            </w:r>
+          </w:p>
+          <w:p>
+            <w:r>
+              <w:t>You may choose to do one of the following actions:</w:t>
+            </w:r>
+          </w:p>
+          <w:p>
+            <w:r>
+              <w:t>1) Move to an adjacent space</w:t>
+            </w:r>
+          </w:p>
+          <w:p>
+            <w:r>
+              <w:t>2) Draw a card</w:t>
+            </w:r>
+          </w:p>
+          <w:p>
+            <w:r>
+              <w:t>3) Pick up an objective/item in your current space</w:t>
+            </w:r>
+          </w:p>
+          <w:p>
+            <w:r>
+              <w:t>4) Do nothing</w:t>
             </w:r>
           </w:p>
         </w:tc>
@@ -1423,99 +1786,131 @@
           </w:tcPr>
           <w:p>
             <w:r>
-              <w:t>Move</w:t>
-            </w:r>
-          </w:p>
-          <w:p>
-            <w:pPr>
-              <w:jc w:val="right"/>
-            </w:pPr>
-            <w:r>
-              <w:t>11</w:t>
-            </w:r>
-          </w:p>
-          <w:p>
-            <w:r>
-              <w:t xml:space="preserve">*This card starts the game in your hand and is always returned to your hand after </w:t>
-            </w:r>
-            <w:proofErr w:type="gramStart"/>
-            <w:r>
-              <w:t>playing.*</w:t>
-            </w:r>
-            <w:proofErr w:type="gramEnd"/>
-          </w:p>
-          <w:p/>
-          <w:p>
-            <w:r>
-              <w:t>Move to an adjacent space.</w:t>
-            </w:r>
-          </w:p>
-        </w:tc>
-        <w:tc>
-          <w:tcPr>
-            <w:tcW w:w="3597" w:type="dxa"/>
-          </w:tcPr>
-          <w:p>
-            <w:r>
-              <w:t>Move</w:t>
-            </w:r>
-          </w:p>
-          <w:p>
-            <w:pPr>
-              <w:jc w:val="right"/>
-            </w:pPr>
-            <w:r>
-              <w:t>11</w:t>
-            </w:r>
-          </w:p>
-          <w:p>
-            <w:r>
-              <w:t xml:space="preserve">*This card starts the game in your hand and is always returned to your hand after </w:t>
-            </w:r>
-            <w:proofErr w:type="gramStart"/>
-            <w:r>
-              <w:t>playing.*</w:t>
-            </w:r>
-            <w:proofErr w:type="gramEnd"/>
-          </w:p>
-          <w:p/>
-          <w:p>
-            <w:r>
-              <w:t>Move to an adjacent space.</w:t>
-            </w:r>
-          </w:p>
-        </w:tc>
-        <w:tc>
-          <w:tcPr>
-            <w:tcW w:w="3597" w:type="dxa"/>
-          </w:tcPr>
-          <w:p>
-            <w:r>
-              <w:t>Move</w:t>
-            </w:r>
-          </w:p>
-          <w:p>
-            <w:pPr>
-              <w:jc w:val="right"/>
-            </w:pPr>
-            <w:r>
-              <w:t>11</w:t>
-            </w:r>
-          </w:p>
-          <w:p>
-            <w:r>
-              <w:t xml:space="preserve">*This card starts the game in your hand and is always returned to your hand after </w:t>
-            </w:r>
-            <w:proofErr w:type="gramStart"/>
-            <w:r>
-              <w:t>playing.*</w:t>
-            </w:r>
-            <w:proofErr w:type="gramEnd"/>
-          </w:p>
-          <w:p/>
-          <w:p>
-            <w:r>
-              <w:t>Move to an adjacent space.</w:t>
+              <w:t>Basic Card</w:t>
+            </w:r>
+          </w:p>
+          <w:p>
+            <w:pPr>
+              <w:jc w:val="right"/>
+            </w:pPr>
+            <w:r>
+              <w:t>11</w:t>
+            </w:r>
+          </w:p>
+          <w:p>
+            <w:r>
+              <w:t>You may choose to do one of the following actions:</w:t>
+            </w:r>
+          </w:p>
+          <w:p>
+            <w:r>
+              <w:t>1) Move to an adjacent space</w:t>
+            </w:r>
+          </w:p>
+          <w:p>
+            <w:r>
+              <w:t>2) Draw a card</w:t>
+            </w:r>
+          </w:p>
+          <w:p>
+            <w:r>
+              <w:t>3) Pick up an objective/item in your current space</w:t>
+            </w:r>
+          </w:p>
+          <w:p>
+            <w:r>
+              <w:t>4) Do nothing</w:t>
+            </w:r>
+          </w:p>
+        </w:tc>
+        <w:tc>
+          <w:tcPr>
+            <w:tcW w:w="3597" w:type="dxa"/>
+          </w:tcPr>
+          <w:p>
+            <w:r>
+              <w:t>Basic Card</w:t>
+            </w:r>
+          </w:p>
+          <w:p>
+            <w:pPr>
+              <w:jc w:val="right"/>
+            </w:pPr>
+            <w:r>
+              <w:t>11</w:t>
+            </w:r>
+          </w:p>
+          <w:p>
+            <w:r>
+              <w:t>You may choose to do one of the following actions:</w:t>
+            </w:r>
+          </w:p>
+          <w:p>
+            <w:r>
+              <w:t>1) Move to an adjacent space</w:t>
+            </w:r>
+          </w:p>
+          <w:p>
+            <w:r>
+              <w:t>2) Draw a card</w:t>
+            </w:r>
+          </w:p>
+          <w:p>
+            <w:r>
+              <w:t>3) Pick up an object</w:t>
+            </w:r>
+            <w:bookmarkStart w:id="0" w:name="_GoBack"/>
+            <w:bookmarkEnd w:id="0"/>
+            <w:r>
+              <w:t>ive/item in your current space</w:t>
+            </w:r>
+          </w:p>
+          <w:p>
+            <w:r>
+              <w:t>4) Do nothing</w:t>
+            </w:r>
+          </w:p>
+        </w:tc>
+        <w:tc>
+          <w:tcPr>
+            <w:tcW w:w="3597" w:type="dxa"/>
+          </w:tcPr>
+          <w:p>
+            <w:r>
+              <w:t>Basic Card</w:t>
+            </w:r>
+          </w:p>
+          <w:p>
+            <w:pPr>
+              <w:jc w:val="right"/>
+            </w:pPr>
+            <w:r>
+              <w:t>11</w:t>
+            </w:r>
+          </w:p>
+          <w:p>
+            <w:r>
+              <w:t>You may choose to do one of the following actions:</w:t>
+            </w:r>
+          </w:p>
+          <w:p>
+            <w:r>
+              <w:t>1) Move to an adjacent space</w:t>
+            </w:r>
+          </w:p>
+          <w:p>
+            <w:r>
+              <w:t>2) Draw a card</w:t>
+            </w:r>
+          </w:p>
+          <w:p>
+            <w:r>
+              <w:t>3) Pick up an objective/item in your current space</w:t>
+            </w:r>
+          </w:p>
+          <w:p>
+            <w:r>
+              <w:t>4) Do nothing</w:t>
             </w:r>
           </w:p>
         </w:tc>
@@ -2360,7 +2755,7 @@
 </file>
 
 <file path=customXml/itemProps1.xml><?xml version="1.0" encoding="utf-8"?>
-<ds:datastoreItem xmlns:ds="http://schemas.openxmlformats.org/officeDocument/2006/customXml" ds:itemID="{AB8CC944-7236-4C31-90F6-EAB5018804D6}">
+<ds:datastoreItem xmlns:ds="http://schemas.openxmlformats.org/officeDocument/2006/customXml" ds:itemID="{26C64EA8-2F12-4D62-B240-39D3F7A242E5}">
   <ds:schemaRefs>
     <ds:schemaRef ds:uri="http://schemas.openxmlformats.org/officeDocument/2006/bibliography"/>
   </ds:schemaRefs>
